--- a/upload_seed_data/data/term-and-privacy/term/origins/{Bahrain}.{NAT_2048}.{en-US}.T&C.docx
+++ b/upload_seed_data/data/term-and-privacy/term/origins/{Bahrain}.{NAT_2048}.{en-US}.T&C.docx
@@ -6,13 +6,10 @@
       <w:bookmarkStart w:id="0" w:name="_GoBack"/>
       <w:bookmarkEnd w:id="0"/>
       <w:r>
-        <w:rPr>
-          <w:rFonts w:hint="eastAsia"/>
-        </w:rPr>
-        <w:t>’</w:t>
-      </w:r>
-      <w:r>
-        <w:t>25 Galaxy AI Expert Certification Terms of Use</w:t>
+        <w:t>Samsung Plus</w:t>
+      </w:r>
+      <w:r>
+        <w:t xml:space="preserve"> Certification Terms of Use</w:t>
       </w:r>
     </w:p>
     <w:p/>
@@ -26,13 +23,21 @@
       </w:r>
       <w:proofErr w:type="spellEnd"/>
       <w:r>
-        <w:t xml:space="preserve">-Gu, Suwon-City, Gyeonggi-Do, 16677, Republic of Korea (including its affiliates, “Samsung”, “we”, or “us”) and you, and governs your access to or use of the Website, Mobile Application, Materials and Services (as defined below). Please read the Terms carefully before accessing or using </w:t>
-      </w:r>
-      <w:proofErr w:type="spellStart"/>
-      <w:r>
-        <w:t>SamsungPlus</w:t>
-      </w:r>
-      <w:proofErr w:type="spellEnd"/>
+        <w:t>-Gu, Suwon-City, Gyeonggi-Do, 16677, Republic of Korea (including its affiliates, “Samsung”, “we”, or “us”) and you, and governs your access to or use of the Website, Mobile Application, Materials and Services (as defined below). Please read the Terms carefully before accessing or using Samsung</w:t>
+      </w:r>
+      <w:ins w:id="1" w:author="Hala Sakr/Data Privacy P /MENA Office/Senior Legal Counsel/Samsung Electronics" w:date="2025-02-11T11:27:00Z">
+        <w:r>
+          <w:t xml:space="preserve"> </w:t>
+        </w:r>
+      </w:ins>
+      <w:r>
+        <w:t>Plus</w:t>
+      </w:r>
+      <w:ins w:id="2" w:author="Hala Sakr/Data Privacy P /MENA Office/Senior Legal Counsel/Samsung Electronics" w:date="2025-02-11T11:33:00Z">
+        <w:r>
+          <w:t xml:space="preserve"> </w:t>
+        </w:r>
+      </w:ins>
       <w:r>
         <w:t xml:space="preserve">(“Website” or </w:t>
       </w:r>
@@ -53,15 +58,15 @@
     </w:p>
     <w:p>
       <w:r>
-        <w:t xml:space="preserve">All content provided by Samsung on the Website or Mobile (including, but not limited to, data, information, documents, texts, design, trademarks, logos, graphics, images, icons, sound, video, code and software) (the "Materials") is the exclusive property of Samsung, its licensors or its content providers, and is protected by copyright, trademark and other applicable laws. You may access the Materials contained on the Website or Mobile solely for the training purposes for </w:t>
-      </w:r>
-      <w:proofErr w:type="spellStart"/>
-      <w:r>
-        <w:t>SamsungPlus</w:t>
-      </w:r>
-      <w:proofErr w:type="spellEnd"/>
-      <w:r>
-        <w:t xml:space="preserve"> support and subject to express authorization of Samsung, provided that you do not modify or delete any copyright, trademark or other proprietary notice appearing on the Materials you access, copy, download or print.</w:t>
+        <w:t>All content provided by Samsung on the Website or Mobile (including, but not limited to, data, information, documents, texts, design, trademarks, logos, graphics, images, icons, sound, video, code and software) (the "Materials") is the exclusive property of Samsung, its licensors or its content providers, and is protected by copyright, trademark and other applicable laws. You may access the Materials contained on the Website or Mobile solely for the training purposes for Samsung</w:t>
+      </w:r>
+      <w:ins w:id="3" w:author="Hala Sakr/Data Privacy P /MENA Office/Senior Legal Counsel/Samsung Electronics" w:date="2025-02-11T11:27:00Z">
+        <w:r>
+          <w:t xml:space="preserve"> </w:t>
+        </w:r>
+      </w:ins>
+      <w:r>
+        <w:t>Plus support and subject to express authorization of Samsung, provided that you do not modify or delete any copyright, trademark or other proprietary notice appearing on the Materials you access, copy, download or print.</w:t>
       </w:r>
     </w:p>
     <w:p/>
@@ -100,29 +105,111 @@
     <w:p/>
     <w:p>
       <w:r>
-        <w:t xml:space="preserve">How to participate in Galaxy AI Expert Certification </w:t>
-      </w:r>
+        <w:t xml:space="preserve">How to participate in </w:t>
+      </w:r>
+      <w:ins w:id="4" w:author="Hala Sakr/Data Privacy P /MENA Office/Senior Legal Counsel/Samsung Electronics" w:date="2025-02-11T13:31:00Z">
+        <w:r>
+          <w:t>Samsung Plus Certification</w:t>
+        </w:r>
+      </w:ins>
+      <w:del w:id="5" w:author="Hala Sakr/Data Privacy P /MENA Office/Senior Legal Counsel/Samsung Electronics" w:date="2025-02-11T13:31:00Z">
+        <w:r>
+          <w:delText xml:space="preserve">Galaxy AI Expert Certification </w:delText>
+        </w:r>
+      </w:del>
     </w:p>
     <w:p/>
     <w:p>
-      <w:r>
-        <w:t>Samsung+ Users</w:t>
-      </w:r>
-    </w:p>
-    <w:p>
-      <w:r>
-        <w:t>After logging in to the Samsung+ app, you can access the training modules. Participation in the quiz is allowed only after completing the training. Once you have passed all quiz stages, you will receive the online Galaxy AI Expert badge.</w:t>
+      <w:del w:id="6" w:author="Hala Sakr/Data Privacy P /MENA Office/Senior Legal Counsel/Samsung Electronics" w:date="2025-02-11T11:35:00Z">
+        <w:r>
+          <w:delText>Samsung+</w:delText>
+        </w:r>
+      </w:del>
+      <w:ins w:id="7" w:author="Hala Sakr/Data Privacy P /MENA Office/Senior Legal Counsel/Samsung Electronics" w:date="2025-02-11T11:35:00Z">
+        <w:r>
+          <w:t>Samsung Plus</w:t>
+        </w:r>
+      </w:ins>
+      <w:r>
+        <w:t xml:space="preserve"> Users</w:t>
+      </w:r>
+    </w:p>
+    <w:p>
+      <w:r>
+        <w:t xml:space="preserve">After logging in to the </w:t>
+      </w:r>
+      <w:del w:id="8" w:author="Hala Sakr/Data Privacy P /MENA Office/Senior Legal Counsel/Samsung Electronics" w:date="2025-02-11T11:35:00Z">
+        <w:r>
+          <w:delText>Samsung+</w:delText>
+        </w:r>
+      </w:del>
+      <w:ins w:id="9" w:author="Hala Sakr/Data Privacy P /MENA Office/Senior Legal Counsel/Samsung Electronics" w:date="2025-02-11T11:35:00Z">
+        <w:r>
+          <w:t>Samsung Plus</w:t>
+        </w:r>
+      </w:ins>
+      <w:r>
+        <w:t xml:space="preserve"> </w:t>
+      </w:r>
+      <w:del w:id="10" w:author="Hala Sakr/Data Privacy P /MENA Office/Senior Legal Counsel/Samsung Electronics" w:date="2025-02-11T13:32:00Z">
+        <w:r>
+          <w:delText>app</w:delText>
+        </w:r>
+      </w:del>
+      <w:ins w:id="11" w:author="Hala Sakr/Data Privacy P /MENA Office/Senior Legal Counsel/Samsung Electronics" w:date="2025-02-11T13:32:00Z">
+        <w:r>
+          <w:t>application</w:t>
+        </w:r>
+      </w:ins>
+      <w:r>
+        <w:t>, you can access the training modules. Participation in the quiz is allowed only after completing the training. Once you have passed all quiz stages, you will receive the online Galaxy AI Expert badge.</w:t>
       </w:r>
     </w:p>
     <w:p/>
     <w:p>
-      <w:r>
-        <w:t>Samsung+ Non-Users</w:t>
-      </w:r>
-    </w:p>
-    <w:p>
-      <w:r>
-        <w:t>If you are not using the Samsung+ app, you must first complete the online or offline training provided by your local subsidiary. After training has been completed, you can participate in the quiz via the link that Samsung provides to your subsidiary. Once you have passed all quiz stages, you will receive the online Galaxy AI Expert badge.</w:t>
+      <w:del w:id="12" w:author="Hala Sakr/Data Privacy P /MENA Office/Senior Legal Counsel/Samsung Electronics" w:date="2025-02-11T11:35:00Z">
+        <w:r>
+          <w:delText>Samsung+</w:delText>
+        </w:r>
+      </w:del>
+      <w:ins w:id="13" w:author="Hala Sakr/Data Privacy P /MENA Office/Senior Legal Counsel/Samsung Electronics" w:date="2025-02-11T11:35:00Z">
+        <w:r>
+          <w:t>Samsung Plus</w:t>
+        </w:r>
+      </w:ins>
+      <w:r>
+        <w:t xml:space="preserve"> Non-Users</w:t>
+      </w:r>
+    </w:p>
+    <w:p>
+      <w:r>
+        <w:t xml:space="preserve">If you are not using the </w:t>
+      </w:r>
+      <w:del w:id="14" w:author="Hala Sakr/Data Privacy P /MENA Office/Senior Legal Counsel/Samsung Electronics" w:date="2025-02-11T11:35:00Z">
+        <w:r>
+          <w:delText>Samsung+</w:delText>
+        </w:r>
+      </w:del>
+      <w:ins w:id="15" w:author="Hala Sakr/Data Privacy P /MENA Office/Senior Legal Counsel/Samsung Electronics" w:date="2025-02-11T11:35:00Z">
+        <w:r>
+          <w:t>Samsung Plus</w:t>
+        </w:r>
+      </w:ins>
+      <w:r>
+        <w:t xml:space="preserve"> </w:t>
+      </w:r>
+      <w:del w:id="16" w:author="Hala Sakr/Data Privacy P /MENA Office/Senior Legal Counsel/Samsung Electronics" w:date="2025-02-11T13:32:00Z">
+        <w:r>
+          <w:delText>app</w:delText>
+        </w:r>
+      </w:del>
+      <w:ins w:id="17" w:author="Hala Sakr/Data Privacy P /MENA Office/Senior Legal Counsel/Samsung Electronics" w:date="2025-02-11T13:32:00Z">
+        <w:r>
+          <w:t>application</w:t>
+        </w:r>
+      </w:ins>
+      <w:r>
+        <w:t>, you must first complete the online or offline training provided by your local subsidiary. After training has been completed, you can participate in the quiz via the link that Samsung provides to your subsidiary. Once you have passed all quiz stages, you will receive the online Galaxy AI Expert badge.</w:t>
       </w:r>
     </w:p>
     <w:p/>
@@ -257,6 +344,64 @@
     </w:sectPr>
   </w:body>
 </w:document>
+</file>
+
+<file path=word/endnotes.xml><?xml version="1.0" encoding="utf-8"?>
+<w:endnotes xmlns:wpc="http://schemas.microsoft.com/office/word/2010/wordprocessingCanvas" xmlns:cx="http://schemas.microsoft.com/office/drawing/2014/chartex" xmlns:cx1="http://schemas.microsoft.com/office/drawing/2015/9/8/chartex" xmlns:cx2="http://schemas.microsoft.com/office/drawing/2015/10/21/chartex" xmlns:cx3="http://schemas.microsoft.com/office/drawing/2016/5/9/chartex" xmlns:cx4="http://schemas.microsoft.com/office/drawing/2016/5/10/chartex" xmlns:cx5="http://schemas.microsoft.com/office/drawing/2016/5/11/chartex" xmlns:cx6="http://schemas.microsoft.com/office/drawing/2016/5/12/chartex" xmlns:cx7="http://schemas.microsoft.com/office/drawing/2016/5/13/chartex" xmlns:cx8="http://schemas.microsoft.com/office/drawing/2016/5/14/chartex" xmlns:mc="http://schemas.openxmlformats.org/markup-compatibility/2006" xmlns:aink="http://schemas.microsoft.com/office/drawing/2016/ink" xmlns:am3d="http://schemas.microsoft.com/office/drawing/2017/model3d" xmlns:o="urn:schemas-microsoft-com:office:office" xmlns:r="http://schemas.openxmlformats.org/officeDocument/2006/relationships" xmlns:m="http://schemas.openxmlformats.org/officeDocument/2006/math" xmlns:v="urn:schemas-microsoft-com:vml" xmlns:wp14="http://schemas.microsoft.com/office/word/2010/wordprocessingDrawing" xmlns:wp="http://schemas.openxmlformats.org/drawingml/2006/wordprocessingDrawing" xmlns:w10="urn:schemas-microsoft-com:office:word" xmlns:w="http://schemas.openxmlformats.org/wordprocessingml/2006/main" xmlns:w14="http://schemas.microsoft.com/office/word/2010/wordml" xmlns:w15="http://schemas.microsoft.com/office/word/2012/wordml" xmlns:w16cid="http://schemas.microsoft.com/office/word/2016/wordml/cid" xmlns:w16se="http://schemas.microsoft.com/office/word/2015/wordml/symex" xmlns:wpg="http://schemas.microsoft.com/office/word/2010/wordprocessingGroup" xmlns:wpi="http://schemas.microsoft.com/office/word/2010/wordprocessingInk" xmlns:wne="http://schemas.microsoft.com/office/word/2006/wordml" xmlns:wps="http://schemas.microsoft.com/office/word/2010/wordprocessingShape" mc:Ignorable="w14 w15 w16se w16cid wp14">
+  <w:endnote w:type="separator" w:id="-1">
+    <w:p>
+      <w:pPr>
+        <w:spacing w:after="0" w:line="240" w:lineRule="auto"/>
+      </w:pPr>
+      <w:r>
+        <w:separator/>
+      </w:r>
+    </w:p>
+  </w:endnote>
+  <w:endnote w:type="continuationSeparator" w:id="0">
+    <w:p>
+      <w:pPr>
+        <w:spacing w:after="0" w:line="240" w:lineRule="auto"/>
+      </w:pPr>
+      <w:r>
+        <w:continuationSeparator/>
+      </w:r>
+    </w:p>
+  </w:endnote>
+</w:endnotes>
+</file>
+
+<file path=word/footnotes.xml><?xml version="1.0" encoding="utf-8"?>
+<w:footnotes xmlns:wpc="http://schemas.microsoft.com/office/word/2010/wordprocessingCanvas" xmlns:cx="http://schemas.microsoft.com/office/drawing/2014/chartex" xmlns:cx1="http://schemas.microsoft.com/office/drawing/2015/9/8/chartex" xmlns:cx2="http://schemas.microsoft.com/office/drawing/2015/10/21/chartex" xmlns:cx3="http://schemas.microsoft.com/office/drawing/2016/5/9/chartex" xmlns:cx4="http://schemas.microsoft.com/office/drawing/2016/5/10/chartex" xmlns:cx5="http://schemas.microsoft.com/office/drawing/2016/5/11/chartex" xmlns:cx6="http://schemas.microsoft.com/office/drawing/2016/5/12/chartex" xmlns:cx7="http://schemas.microsoft.com/office/drawing/2016/5/13/chartex" xmlns:cx8="http://schemas.microsoft.com/office/drawing/2016/5/14/chartex" xmlns:mc="http://schemas.openxmlformats.org/markup-compatibility/2006" xmlns:aink="http://schemas.microsoft.com/office/drawing/2016/ink" xmlns:am3d="http://schemas.microsoft.com/office/drawing/2017/model3d" xmlns:o="urn:schemas-microsoft-com:office:office" xmlns:r="http://schemas.openxmlformats.org/officeDocument/2006/relationships" xmlns:m="http://schemas.openxmlformats.org/officeDocument/2006/math" xmlns:v="urn:schemas-microsoft-com:vml" xmlns:wp14="http://schemas.microsoft.com/office/word/2010/wordprocessingDrawing" xmlns:wp="http://schemas.openxmlformats.org/drawingml/2006/wordprocessingDrawing" xmlns:w10="urn:schemas-microsoft-com:office:word" xmlns:w="http://schemas.openxmlformats.org/wordprocessingml/2006/main" xmlns:w14="http://schemas.microsoft.com/office/word/2010/wordml" xmlns:w15="http://schemas.microsoft.com/office/word/2012/wordml" xmlns:w16cid="http://schemas.microsoft.com/office/word/2016/wordml/cid" xmlns:w16se="http://schemas.microsoft.com/office/word/2015/wordml/symex" xmlns:wpg="http://schemas.microsoft.com/office/word/2010/wordprocessingGroup" xmlns:wpi="http://schemas.microsoft.com/office/word/2010/wordprocessingInk" xmlns:wne="http://schemas.microsoft.com/office/word/2006/wordml" xmlns:wps="http://schemas.microsoft.com/office/word/2010/wordprocessingShape" mc:Ignorable="w14 w15 w16se w16cid wp14">
+  <w:footnote w:type="separator" w:id="-1">
+    <w:p>
+      <w:pPr>
+        <w:spacing w:after="0" w:line="240" w:lineRule="auto"/>
+      </w:pPr>
+      <w:r>
+        <w:separator/>
+      </w:r>
+    </w:p>
+  </w:footnote>
+  <w:footnote w:type="continuationSeparator" w:id="0">
+    <w:p>
+      <w:pPr>
+        <w:spacing w:after="0" w:line="240" w:lineRule="auto"/>
+      </w:pPr>
+      <w:r>
+        <w:continuationSeparator/>
+      </w:r>
+    </w:p>
+  </w:footnote>
+</w:footnotes>
+</file>
+
+<file path=word/people.xml><?xml version="1.0" encoding="utf-8"?>
+<w15:people xmlns:wpc="http://schemas.microsoft.com/office/word/2010/wordprocessingCanvas" xmlns:cx="http://schemas.microsoft.com/office/drawing/2014/chartex" xmlns:cx1="http://schemas.microsoft.com/office/drawing/2015/9/8/chartex" xmlns:cx2="http://schemas.microsoft.com/office/drawing/2015/10/21/chartex" xmlns:cx3="http://schemas.microsoft.com/office/drawing/2016/5/9/chartex" xmlns:cx4="http://schemas.microsoft.com/office/drawing/2016/5/10/chartex" xmlns:cx5="http://schemas.microsoft.com/office/drawing/2016/5/11/chartex" xmlns:cx6="http://schemas.microsoft.com/office/drawing/2016/5/12/chartex" xmlns:cx7="http://schemas.microsoft.com/office/drawing/2016/5/13/chartex" xmlns:cx8="http://schemas.microsoft.com/office/drawing/2016/5/14/chartex" xmlns:mc="http://schemas.openxmlformats.org/markup-compatibility/2006" xmlns:aink="http://schemas.microsoft.com/office/drawing/2016/ink" xmlns:am3d="http://schemas.microsoft.com/office/drawing/2017/model3d" xmlns:o="urn:schemas-microsoft-com:office:office" xmlns:r="http://schemas.openxmlformats.org/officeDocument/2006/relationships" xmlns:m="http://schemas.openxmlformats.org/officeDocument/2006/math" xmlns:v="urn:schemas-microsoft-com:vml" xmlns:wp14="http://schemas.microsoft.com/office/word/2010/wordprocessingDrawing" xmlns:wp="http://schemas.openxmlformats.org/drawingml/2006/wordprocessingDrawing" xmlns:w10="urn:schemas-microsoft-com:office:word" xmlns:w="http://schemas.openxmlformats.org/wordprocessingml/2006/main" xmlns:w14="http://schemas.microsoft.com/office/word/2010/wordml" xmlns:w15="http://schemas.microsoft.com/office/word/2012/wordml" xmlns:w16cid="http://schemas.microsoft.com/office/word/2016/wordml/cid" xmlns:w16se="http://schemas.microsoft.com/office/word/2015/wordml/symex" xmlns:wpg="http://schemas.microsoft.com/office/word/2010/wordprocessingGroup" xmlns:wpi="http://schemas.microsoft.com/office/word/2010/wordprocessingInk" xmlns:wne="http://schemas.microsoft.com/office/word/2006/wordml" xmlns:wps="http://schemas.microsoft.com/office/word/2010/wordprocessingShape" mc:Ignorable="w14 w15 w16se w16cid wp14">
+  <w15:person w15:author="Hala Sakr/Data Privacy P /MENA Office/Senior Legal Counsel/Samsung Electronics">
+    <w15:presenceInfo w15:providerId="AD" w15:userId="S-1-5-21-1569490900-2152479555-3239727262-1364697"/>
+  </w15:person>
+</w15:people>
 </file>
 
 <file path=word/styles.xml><?xml version="1.0" encoding="utf-8"?>
@@ -383,7 +528,6 @@
     <w:lsdException w:name="HTML Sample" w:semiHidden="1" w:unhideWhenUsed="1"/>
     <w:lsdException w:name="HTML Typewriter" w:semiHidden="1" w:unhideWhenUsed="1"/>
     <w:lsdException w:name="HTML Variable" w:semiHidden="1" w:unhideWhenUsed="1"/>
-    <w:lsdException w:name="Normal Table" w:semiHidden="1" w:unhideWhenUsed="1"/>
     <w:lsdException w:name="annotation subject" w:semiHidden="1" w:unhideWhenUsed="1"/>
     <w:lsdException w:name="No List" w:semiHidden="1" w:unhideWhenUsed="1"/>
     <w:lsdException w:name="Outline List 1" w:semiHidden="1" w:unhideWhenUsed="1"/>
@@ -427,10 +571,8 @@
     <w:lsdException w:name="Table Elegant" w:semiHidden="1" w:unhideWhenUsed="1"/>
     <w:lsdException w:name="Table Professional" w:semiHidden="1" w:unhideWhenUsed="1"/>
     <w:lsdException w:name="Table Subtle 1" w:semiHidden="1" w:unhideWhenUsed="1"/>
-    <w:lsdException w:name="Table Subtle 2" w:semiHidden="1" w:unhideWhenUsed="1"/>
     <w:lsdException w:name="Table Web 1" w:semiHidden="1" w:unhideWhenUsed="1"/>
     <w:lsdException w:name="Table Web 2" w:semiHidden="1" w:unhideWhenUsed="1"/>
-    <w:lsdException w:name="Table Web 3" w:semiHidden="1" w:unhideWhenUsed="1"/>
     <w:lsdException w:name="Balloon Text" w:semiHidden="1" w:unhideWhenUsed="1"/>
     <w:lsdException w:name="Table Grid" w:uiPriority="39"/>
     <w:lsdException w:name="Table Theme" w:semiHidden="1" w:unhideWhenUsed="1"/>
@@ -690,6 +832,80 @@
     <w:uiPriority w:val="99"/>
     <w:semiHidden/>
     <w:unhideWhenUsed/>
+  </w:style>
+  <w:style w:type="paragraph" w:styleId="a3">
+    <w:name w:val="header"/>
+    <w:basedOn w:val="a"/>
+    <w:link w:val="Char"/>
+    <w:uiPriority w:val="99"/>
+    <w:unhideWhenUsed/>
+    <w:rsid w:val="001F2110"/>
+    <w:pPr>
+      <w:tabs>
+        <w:tab w:val="center" w:pos="4513"/>
+        <w:tab w:val="right" w:pos="9026"/>
+      </w:tabs>
+      <w:snapToGrid w:val="0"/>
+    </w:pPr>
+  </w:style>
+  <w:style w:type="character" w:customStyle="1" w:styleId="Char">
+    <w:name w:val="머리글 Char"/>
+    <w:basedOn w:val="a0"/>
+    <w:link w:val="a3"/>
+    <w:uiPriority w:val="99"/>
+    <w:rsid w:val="001F2110"/>
+  </w:style>
+  <w:style w:type="paragraph" w:styleId="a4">
+    <w:name w:val="footer"/>
+    <w:basedOn w:val="a"/>
+    <w:link w:val="Char0"/>
+    <w:uiPriority w:val="99"/>
+    <w:unhideWhenUsed/>
+    <w:rsid w:val="001F2110"/>
+    <w:pPr>
+      <w:tabs>
+        <w:tab w:val="center" w:pos="4513"/>
+        <w:tab w:val="right" w:pos="9026"/>
+      </w:tabs>
+      <w:snapToGrid w:val="0"/>
+    </w:pPr>
+  </w:style>
+  <w:style w:type="character" w:customStyle="1" w:styleId="Char0">
+    <w:name w:val="바닥글 Char"/>
+    <w:basedOn w:val="a0"/>
+    <w:link w:val="a4"/>
+    <w:uiPriority w:val="99"/>
+    <w:rsid w:val="001F2110"/>
+  </w:style>
+  <w:style w:type="paragraph" w:styleId="a5">
+    <w:name w:val="Balloon Text"/>
+    <w:basedOn w:val="a"/>
+    <w:link w:val="Char1"/>
+    <w:uiPriority w:val="99"/>
+    <w:semiHidden/>
+    <w:unhideWhenUsed/>
+    <w:rsid w:val="002713D0"/>
+    <w:pPr>
+      <w:spacing w:after="0" w:line="240" w:lineRule="auto"/>
+    </w:pPr>
+    <w:rPr>
+      <w:rFonts w:ascii="Segoe UI" w:hAnsi="Segoe UI" w:cs="Segoe UI"/>
+      <w:sz w:val="18"/>
+      <w:szCs w:val="18"/>
+    </w:rPr>
+  </w:style>
+  <w:style w:type="character" w:customStyle="1" w:styleId="Char1">
+    <w:name w:val="풍선 도움말 텍스트 Char"/>
+    <w:basedOn w:val="a0"/>
+    <w:link w:val="a5"/>
+    <w:uiPriority w:val="99"/>
+    <w:semiHidden/>
+    <w:rsid w:val="002713D0"/>
+    <w:rPr>
+      <w:rFonts w:ascii="Segoe UI" w:hAnsi="Segoe UI" w:cs="Segoe UI"/>
+      <w:sz w:val="18"/>
+      <w:szCs w:val="18"/>
+    </w:rPr>
   </w:style>
 </w:styles>
 </file>
